--- a/3- Design/Low-Level-Design/Wire Frame.docx
+++ b/3- Design/Low-Level-Design/Wire Frame.docx
@@ -7,12 +7,16 @@
         <w:pStyle w:val="Title"/>
         <w:jc w:val="center"/>
         <w:rPr>
-          <w:rFonts w:asciiTheme="minorBidi" w:hAnsiTheme="minorBidi" w:cstheme="minorBidi"/>
+          <w:rFonts w:asciiTheme="majorBidi" w:hAnsiTheme="majorBidi"/>
+          <w:b/>
+          <w:bCs/>
         </w:rPr>
       </w:pPr>
       <w:r>
         <w:rPr>
-          <w:rFonts w:asciiTheme="minorBidi" w:hAnsiTheme="minorBidi" w:cstheme="minorBidi"/>
+          <w:rFonts w:asciiTheme="majorBidi" w:hAnsiTheme="majorBidi"/>
+          <w:b/>
+          <w:bCs/>
         </w:rPr>
         <w:t>Wireframe</w:t>
       </w:r>
@@ -26,6 +30,7 @@
           <w:bCs/>
           <w:sz w:val="28"/>
           <w:szCs w:val="28"/>
+          <w:u w:val="single"/>
         </w:rPr>
       </w:pPr>
       <w:r>
@@ -35,6 +40,7 @@
           <w:bCs/>
           <w:sz w:val="28"/>
           <w:szCs w:val="28"/>
+          <w:u w:val="single"/>
         </w:rPr>
         <w:t xml:space="preserve">Landing Page </w:t>
       </w:r>
@@ -54,7 +60,7 @@
           <w:noProof/>
         </w:rPr>
         <w:drawing>
-          <wp:inline distT="0" distB="0" distL="0" distR="0" wp14:anchorId="75AE04FE" wp14:editId="323FE019">
+          <wp:inline distT="0" distB="0" distL="0" distR="0" wp14:anchorId="75AE04FE" wp14:editId="1BE2BE92">
             <wp:extent cx="5486400" cy="3119511"/>
             <wp:effectExtent l="0" t="0" r="0" b="5080"/>
             <wp:docPr id="10" name="Picture 10" descr="Diagram&#10;&#10;Description automatically generated with low confidence"/>
@@ -72,7 +78,17 @@
                   </pic:nvPicPr>
                   <pic:blipFill>
                     <a:blip r:embed="rId4">
+                      <a:alphaModFix/>
                       <a:extLst>
+                        <a:ext uri="{BEBA8EAE-BF5A-486C-A8C5-ECC9F3942E4B}">
+                          <a14:imgProps xmlns:a14="http://schemas.microsoft.com/office/drawing/2010/main">
+                            <a14:imgLayer r:embed="rId5">
+                              <a14:imgEffect>
+                                <a14:sharpenSoften amount="25000"/>
+                              </a14:imgEffect>
+                            </a14:imgLayer>
+                          </a14:imgProps>
+                        </a:ext>
                         <a:ext uri="{28A0092B-C50C-407E-A947-70E740481C1C}">
                           <a14:useLocalDpi xmlns:a14="http://schemas.microsoft.com/office/drawing/2010/main" val="0"/>
                         </a:ext>
@@ -86,7 +102,7 @@
                   <pic:spPr bwMode="auto">
                     <a:xfrm>
                       <a:off x="0" y="0"/>
-                      <a:ext cx="5506517" cy="3130949"/>
+                      <a:ext cx="5486400" cy="3119511"/>
                     </a:xfrm>
                     <a:prstGeom prst="rect">
                       <a:avLst/>
@@ -113,6 +129,7 @@
           <w:bCs/>
           <w:sz w:val="28"/>
           <w:szCs w:val="28"/>
+          <w:u w:val="single"/>
         </w:rPr>
       </w:pPr>
       <w:r>
@@ -122,6 +139,7 @@
           <w:bCs/>
           <w:sz w:val="28"/>
           <w:szCs w:val="28"/>
+          <w:u w:val="single"/>
         </w:rPr>
         <w:t>Login Page</w:t>
       </w:r>
@@ -132,7 +150,7 @@
           <w:noProof/>
         </w:rPr>
         <w:drawing>
-          <wp:inline distT="0" distB="0" distL="0" distR="0" wp14:anchorId="12F35AAA" wp14:editId="30136C5C">
+          <wp:inline distT="0" distB="0" distL="0" distR="0" wp14:anchorId="12F35AAA" wp14:editId="39FD9846">
             <wp:extent cx="4908430" cy="2879508"/>
             <wp:effectExtent l="0" t="0" r="6985" b="0"/>
             <wp:docPr id="11" name="Picture 11" descr="Graphical user interface, application&#10;&#10;Description automatically generated"/>
@@ -149,8 +167,17 @@
                     </pic:cNvPicPr>
                   </pic:nvPicPr>
                   <pic:blipFill>
-                    <a:blip r:embed="rId5">
+                    <a:blip r:embed="rId6">
                       <a:extLst>
+                        <a:ext uri="{BEBA8EAE-BF5A-486C-A8C5-ECC9F3942E4B}">
+                          <a14:imgProps xmlns:a14="http://schemas.microsoft.com/office/drawing/2010/main">
+                            <a14:imgLayer r:embed="rId7">
+                              <a14:imgEffect>
+                                <a14:sharpenSoften amount="50000"/>
+                              </a14:imgEffect>
+                            </a14:imgLayer>
+                          </a14:imgProps>
+                        </a:ext>
                         <a:ext uri="{28A0092B-C50C-407E-A947-70E740481C1C}">
                           <a14:useLocalDpi xmlns:a14="http://schemas.microsoft.com/office/drawing/2010/main" val="0"/>
                         </a:ext>
@@ -189,6 +216,7 @@
           <w:bCs/>
           <w:sz w:val="28"/>
           <w:szCs w:val="28"/>
+          <w:u w:val="single"/>
         </w:rPr>
       </w:pPr>
       <w:r>
@@ -198,21 +226,36 @@
           <w:bCs/>
           <w:sz w:val="28"/>
           <w:szCs w:val="28"/>
+          <w:u w:val="single"/>
         </w:rPr>
         <w:lastRenderedPageBreak/>
         <w:t>Register Page</w:t>
       </w:r>
     </w:p>
     <w:p>
+      <w:pPr>
+        <w:rPr>
+          <w:rFonts w:asciiTheme="minorBidi" w:hAnsiTheme="minorBidi"/>
+          <w:b/>
+          <w:bCs/>
+          <w:sz w:val="28"/>
+          <w:szCs w:val="28"/>
+        </w:rPr>
+      </w:pPr>
       <w:r>
         <w:rPr>
+          <w:rFonts w:asciiTheme="minorBidi" w:hAnsiTheme="minorBidi"/>
+          <w:b/>
+          <w:bCs/>
           <w:noProof/>
+          <w:sz w:val="28"/>
+          <w:szCs w:val="28"/>
         </w:rPr>
         <w:drawing>
-          <wp:inline distT="0" distB="0" distL="0" distR="0" wp14:anchorId="5B4A9A6A" wp14:editId="25E12F45">
-            <wp:extent cx="5011947" cy="3176910"/>
-            <wp:effectExtent l="0" t="0" r="0" b="4445"/>
-            <wp:docPr id="12" name="Picture 12" descr="Graphical user interface&#10;&#10;Description automatically generated"/>
+          <wp:inline distT="0" distB="0" distL="0" distR="0" wp14:anchorId="07F92E9A" wp14:editId="50C790D7">
+            <wp:extent cx="4850296" cy="3277058"/>
+            <wp:effectExtent l="0" t="0" r="7620" b="0"/>
+            <wp:docPr id="1" name="Picture 1" descr="Graphical user interface, application&#10;&#10;Description automatically generated"/>
             <wp:cNvGraphicFramePr>
               <a:graphicFrameLocks xmlns:a="http://schemas.openxmlformats.org/drawingml/2006/main" noChangeAspect="1"/>
             </wp:cNvGraphicFramePr>
@@ -220,36 +263,38 @@
               <a:graphicData uri="http://schemas.openxmlformats.org/drawingml/2006/picture">
                 <pic:pic xmlns:pic="http://schemas.openxmlformats.org/drawingml/2006/picture">
                   <pic:nvPicPr>
-                    <pic:cNvPr id="12" name="Picture 12" descr="Graphical user interface&#10;&#10;Description automatically generated"/>
-                    <pic:cNvPicPr>
-                      <a:picLocks noChangeAspect="1" noChangeArrowheads="1"/>
-                    </pic:cNvPicPr>
+                    <pic:cNvPr id="1" name="Picture 1" descr="Graphical user interface, application&#10;&#10;Description automatically generated"/>
+                    <pic:cNvPicPr/>
                   </pic:nvPicPr>
                   <pic:blipFill>
-                    <a:blip r:embed="rId6">
+                    <a:blip r:embed="rId8">
                       <a:extLst>
+                        <a:ext uri="{BEBA8EAE-BF5A-486C-A8C5-ECC9F3942E4B}">
+                          <a14:imgProps xmlns:a14="http://schemas.microsoft.com/office/drawing/2010/main">
+                            <a14:imgLayer r:embed="rId9">
+                              <a14:imgEffect>
+                                <a14:sharpenSoften amount="50000"/>
+                              </a14:imgEffect>
+                            </a14:imgLayer>
+                          </a14:imgProps>
+                        </a:ext>
                         <a:ext uri="{28A0092B-C50C-407E-A947-70E740481C1C}">
                           <a14:useLocalDpi xmlns:a14="http://schemas.microsoft.com/office/drawing/2010/main" val="0"/>
                         </a:ext>
                       </a:extLst>
                     </a:blip>
-                    <a:srcRect/>
                     <a:stretch>
                       <a:fillRect/>
                     </a:stretch>
                   </pic:blipFill>
-                  <pic:spPr bwMode="auto">
+                  <pic:spPr>
                     <a:xfrm>
                       <a:off x="0" y="0"/>
-                      <a:ext cx="5030342" cy="3188570"/>
+                      <a:ext cx="4875240" cy="3293911"/>
                     </a:xfrm>
                     <a:prstGeom prst="rect">
                       <a:avLst/>
                     </a:prstGeom>
-                    <a:noFill/>
-                    <a:ln>
-                      <a:noFill/>
-                    </a:ln>
                   </pic:spPr>
                 </pic:pic>
               </a:graphicData>
@@ -258,15 +303,26 @@
         </w:drawing>
       </w:r>
     </w:p>
-    <w:p/>
-    <w:p>
-      <w:pPr>
-        <w:rPr>
-          <w:rFonts w:asciiTheme="minorBidi" w:hAnsiTheme="minorBidi"/>
-          <w:b/>
-          <w:bCs/>
-          <w:sz w:val="24"/>
-          <w:szCs w:val="24"/>
+    <w:p>
+      <w:pPr>
+        <w:rPr>
+          <w:rFonts w:asciiTheme="minorBidi" w:hAnsiTheme="minorBidi"/>
+          <w:b/>
+          <w:bCs/>
+          <w:sz w:val="28"/>
+          <w:szCs w:val="28"/>
+        </w:rPr>
+      </w:pPr>
+    </w:p>
+    <w:p>
+      <w:pPr>
+        <w:rPr>
+          <w:rFonts w:asciiTheme="minorBidi" w:hAnsiTheme="minorBidi"/>
+          <w:b/>
+          <w:bCs/>
+          <w:sz w:val="28"/>
+          <w:szCs w:val="28"/>
+          <w:u w:val="single"/>
         </w:rPr>
       </w:pPr>
       <w:r>
@@ -276,8 +332,9 @@
           <w:bCs/>
           <w:sz w:val="28"/>
           <w:szCs w:val="28"/>
-        </w:rPr>
-        <w:t xml:space="preserve">Home Page </w:t>
+          <w:u w:val="single"/>
+        </w:rPr>
+        <w:t>Home Page</w:t>
       </w:r>
     </w:p>
     <w:p>
@@ -286,19 +343,24 @@
           <w:rFonts w:asciiTheme="minorBidi" w:hAnsiTheme="minorBidi"/>
           <w:b/>
           <w:bCs/>
-          <w:sz w:val="24"/>
-          <w:szCs w:val="24"/>
+          <w:sz w:val="28"/>
+          <w:szCs w:val="28"/>
         </w:rPr>
       </w:pPr>
       <w:r>
         <w:rPr>
+          <w:rFonts w:asciiTheme="minorBidi" w:hAnsiTheme="minorBidi"/>
+          <w:b/>
+          <w:bCs/>
           <w:noProof/>
+          <w:sz w:val="28"/>
+          <w:szCs w:val="28"/>
         </w:rPr>
         <w:drawing>
-          <wp:inline distT="0" distB="0" distL="0" distR="0" wp14:anchorId="6390B08D" wp14:editId="6434A4DF">
-            <wp:extent cx="5279366" cy="3600234"/>
-            <wp:effectExtent l="0" t="0" r="0" b="635"/>
-            <wp:docPr id="13" name="Picture 13" descr="Diagram&#10;&#10;Description automatically generated"/>
+          <wp:inline distT="0" distB="0" distL="0" distR="0" wp14:anchorId="6E4910D7" wp14:editId="130C7907">
+            <wp:extent cx="4802588" cy="3707127"/>
+            <wp:effectExtent l="0" t="0" r="0" b="8255"/>
+            <wp:docPr id="2" name="Picture 2" descr="Diagram&#10;&#10;Description automatically generated"/>
             <wp:cNvGraphicFramePr>
               <a:graphicFrameLocks xmlns:a="http://schemas.openxmlformats.org/drawingml/2006/main" noChangeAspect="1"/>
             </wp:cNvGraphicFramePr>
@@ -306,36 +368,38 @@
               <a:graphicData uri="http://schemas.openxmlformats.org/drawingml/2006/picture">
                 <pic:pic xmlns:pic="http://schemas.openxmlformats.org/drawingml/2006/picture">
                   <pic:nvPicPr>
-                    <pic:cNvPr id="13" name="Picture 13" descr="Diagram&#10;&#10;Description automatically generated"/>
-                    <pic:cNvPicPr>
-                      <a:picLocks noChangeAspect="1" noChangeArrowheads="1"/>
-                    </pic:cNvPicPr>
+                    <pic:cNvPr id="2" name="Picture 2" descr="Diagram&#10;&#10;Description automatically generated"/>
+                    <pic:cNvPicPr/>
                   </pic:nvPicPr>
                   <pic:blipFill>
-                    <a:blip r:embed="rId7">
+                    <a:blip r:embed="rId10">
                       <a:extLst>
+                        <a:ext uri="{BEBA8EAE-BF5A-486C-A8C5-ECC9F3942E4B}">
+                          <a14:imgProps xmlns:a14="http://schemas.microsoft.com/office/drawing/2010/main">
+                            <a14:imgLayer r:embed="rId11">
+                              <a14:imgEffect>
+                                <a14:sharpenSoften amount="50000"/>
+                              </a14:imgEffect>
+                            </a14:imgLayer>
+                          </a14:imgProps>
+                        </a:ext>
                         <a:ext uri="{28A0092B-C50C-407E-A947-70E740481C1C}">
                           <a14:useLocalDpi xmlns:a14="http://schemas.microsoft.com/office/drawing/2010/main" val="0"/>
                         </a:ext>
                       </a:extLst>
                     </a:blip>
-                    <a:srcRect/>
                     <a:stretch>
                       <a:fillRect/>
                     </a:stretch>
                   </pic:blipFill>
-                  <pic:spPr bwMode="auto">
+                  <pic:spPr>
                     <a:xfrm>
                       <a:off x="0" y="0"/>
-                      <a:ext cx="5291660" cy="3608618"/>
+                      <a:ext cx="4825342" cy="3724691"/>
                     </a:xfrm>
                     <a:prstGeom prst="rect">
                       <a:avLst/>
                     </a:prstGeom>
-                    <a:noFill/>
-                    <a:ln>
-                      <a:noFill/>
-                    </a:ln>
                   </pic:spPr>
                 </pic:pic>
               </a:graphicData>
@@ -350,19 +414,9 @@
           <w:rFonts w:asciiTheme="minorBidi" w:hAnsiTheme="minorBidi"/>
           <w:b/>
           <w:bCs/>
-          <w:sz w:val="24"/>
-          <w:szCs w:val="24"/>
-        </w:rPr>
-      </w:pPr>
-    </w:p>
-    <w:p>
-      <w:pPr>
-        <w:rPr>
-          <w:rFonts w:asciiTheme="minorBidi" w:hAnsiTheme="minorBidi"/>
-          <w:b/>
-          <w:bCs/>
-          <w:sz w:val="28"/>
-          <w:szCs w:val="28"/>
+          <w:sz w:val="28"/>
+          <w:szCs w:val="28"/>
+          <w:u w:val="single"/>
         </w:rPr>
       </w:pPr>
       <w:r>
@@ -372,9 +426,10 @@
           <w:bCs/>
           <w:sz w:val="28"/>
           <w:szCs w:val="28"/>
+          <w:u w:val="single"/>
         </w:rPr>
         <w:lastRenderedPageBreak/>
-        <w:t xml:space="preserve">View Car Details </w:t>
+        <w:t>Admin-Home</w:t>
       </w:r>
     </w:p>
     <w:p>
@@ -383,19 +438,35 @@
           <w:rFonts w:asciiTheme="minorBidi" w:hAnsiTheme="minorBidi"/>
           <w:b/>
           <w:bCs/>
-          <w:sz w:val="24"/>
-          <w:szCs w:val="24"/>
+          <w:sz w:val="28"/>
+          <w:szCs w:val="28"/>
+        </w:rPr>
+      </w:pPr>
+    </w:p>
+    <w:p>
+      <w:pPr>
+        <w:rPr>
+          <w:rFonts w:asciiTheme="minorBidi" w:hAnsiTheme="minorBidi"/>
+          <w:b/>
+          <w:bCs/>
+          <w:sz w:val="28"/>
+          <w:szCs w:val="28"/>
         </w:rPr>
       </w:pPr>
       <w:r>
         <w:rPr>
+          <w:rFonts w:asciiTheme="minorBidi" w:hAnsiTheme="minorBidi"/>
+          <w:b/>
+          <w:bCs/>
           <w:noProof/>
+          <w:sz w:val="28"/>
+          <w:szCs w:val="28"/>
         </w:rPr>
         <w:drawing>
-          <wp:inline distT="0" distB="0" distL="0" distR="0" wp14:anchorId="19700BE2" wp14:editId="1CB05AE3">
-            <wp:extent cx="5905500" cy="3914746"/>
-            <wp:effectExtent l="0" t="0" r="0" b="0"/>
-            <wp:docPr id="4" name="Picture 4"/>
+          <wp:inline distT="0" distB="0" distL="0" distR="0" wp14:anchorId="2DEF9427" wp14:editId="608BAAC0">
+            <wp:extent cx="4508390" cy="3442947"/>
+            <wp:effectExtent l="0" t="0" r="6985" b="5715"/>
+            <wp:docPr id="3" name="Picture 3" descr="Graphical user interface, text&#10;&#10;Description automatically generated"/>
             <wp:cNvGraphicFramePr>
               <a:graphicFrameLocks xmlns:a="http://schemas.openxmlformats.org/drawingml/2006/main" noChangeAspect="1"/>
             </wp:cNvGraphicFramePr>
@@ -403,36 +474,38 @@
               <a:graphicData uri="http://schemas.openxmlformats.org/drawingml/2006/picture">
                 <pic:pic xmlns:pic="http://schemas.openxmlformats.org/drawingml/2006/picture">
                   <pic:nvPicPr>
-                    <pic:cNvPr id="0" name="Picture 7"/>
-                    <pic:cNvPicPr>
-                      <a:picLocks noChangeAspect="1" noChangeArrowheads="1"/>
-                    </pic:cNvPicPr>
+                    <pic:cNvPr id="3" name="Picture 3" descr="Graphical user interface, text&#10;&#10;Description automatically generated"/>
+                    <pic:cNvPicPr/>
                   </pic:nvPicPr>
                   <pic:blipFill>
-                    <a:blip r:embed="rId8">
+                    <a:blip r:embed="rId12">
                       <a:extLst>
+                        <a:ext uri="{BEBA8EAE-BF5A-486C-A8C5-ECC9F3942E4B}">
+                          <a14:imgProps xmlns:a14="http://schemas.microsoft.com/office/drawing/2010/main">
+                            <a14:imgLayer r:embed="rId13">
+                              <a14:imgEffect>
+                                <a14:sharpenSoften amount="50000"/>
+                              </a14:imgEffect>
+                            </a14:imgLayer>
+                          </a14:imgProps>
+                        </a:ext>
                         <a:ext uri="{28A0092B-C50C-407E-A947-70E740481C1C}">
                           <a14:useLocalDpi xmlns:a14="http://schemas.microsoft.com/office/drawing/2010/main" val="0"/>
                         </a:ext>
                       </a:extLst>
                     </a:blip>
-                    <a:srcRect/>
                     <a:stretch>
                       <a:fillRect/>
                     </a:stretch>
                   </pic:blipFill>
-                  <pic:spPr bwMode="auto">
+                  <pic:spPr>
                     <a:xfrm>
                       <a:off x="0" y="0"/>
-                      <a:ext cx="5924577" cy="3927392"/>
+                      <a:ext cx="4524745" cy="3455437"/>
                     </a:xfrm>
                     <a:prstGeom prst="rect">
                       <a:avLst/>
                     </a:prstGeom>
-                    <a:noFill/>
-                    <a:ln>
-                      <a:noFill/>
-                    </a:ln>
                   </pic:spPr>
                 </pic:pic>
               </a:graphicData>
@@ -447,19 +520,9 @@
           <w:rFonts w:asciiTheme="minorBidi" w:hAnsiTheme="minorBidi"/>
           <w:b/>
           <w:bCs/>
-          <w:sz w:val="24"/>
-          <w:szCs w:val="24"/>
-        </w:rPr>
-      </w:pPr>
-    </w:p>
-    <w:p>
-      <w:pPr>
-        <w:rPr>
-          <w:rFonts w:asciiTheme="minorBidi" w:hAnsiTheme="minorBidi"/>
-          <w:b/>
-          <w:bCs/>
-          <w:sz w:val="24"/>
-          <w:szCs w:val="24"/>
+          <w:sz w:val="28"/>
+          <w:szCs w:val="28"/>
+          <w:u w:val="single"/>
         </w:rPr>
       </w:pPr>
       <w:r>
@@ -467,10 +530,11 @@
           <w:rFonts w:asciiTheme="minorBidi" w:hAnsiTheme="minorBidi"/>
           <w:b/>
           <w:bCs/>
-          <w:sz w:val="24"/>
-          <w:szCs w:val="24"/>
-        </w:rPr>
-        <w:t xml:space="preserve">Reserve Page </w:t>
+          <w:sz w:val="28"/>
+          <w:szCs w:val="28"/>
+          <w:u w:val="single"/>
+        </w:rPr>
+        <w:t>Admin-Add Cars</w:t>
       </w:r>
     </w:p>
     <w:p>
@@ -479,19 +543,24 @@
           <w:rFonts w:asciiTheme="minorBidi" w:hAnsiTheme="minorBidi"/>
           <w:b/>
           <w:bCs/>
-          <w:sz w:val="24"/>
-          <w:szCs w:val="24"/>
+          <w:sz w:val="28"/>
+          <w:szCs w:val="28"/>
         </w:rPr>
       </w:pPr>
       <w:r>
         <w:rPr>
+          <w:rFonts w:asciiTheme="minorBidi" w:hAnsiTheme="minorBidi"/>
+          <w:b/>
+          <w:bCs/>
           <w:noProof/>
+          <w:sz w:val="28"/>
+          <w:szCs w:val="28"/>
         </w:rPr>
         <w:drawing>
-          <wp:inline distT="0" distB="0" distL="0" distR="0" wp14:anchorId="290DCAAC" wp14:editId="35E36425">
-            <wp:extent cx="4200525" cy="3037303"/>
-            <wp:effectExtent l="0" t="0" r="0" b="0"/>
-            <wp:docPr id="5" name="Picture 5" descr="Text, letter&#10;&#10;Description automatically generated with medium confidence"/>
+          <wp:inline distT="0" distB="0" distL="0" distR="0" wp14:anchorId="5E84194A" wp14:editId="69228434">
+            <wp:extent cx="4611757" cy="3523856"/>
+            <wp:effectExtent l="0" t="0" r="0" b="635"/>
+            <wp:docPr id="14" name="Picture 14" descr="Diagram, engineering drawing&#10;&#10;Description automatically generated"/>
             <wp:cNvGraphicFramePr>
               <a:graphicFrameLocks xmlns:a="http://schemas.openxmlformats.org/drawingml/2006/main" noChangeAspect="1"/>
             </wp:cNvGraphicFramePr>
@@ -499,36 +568,38 @@
               <a:graphicData uri="http://schemas.openxmlformats.org/drawingml/2006/picture">
                 <pic:pic xmlns:pic="http://schemas.openxmlformats.org/drawingml/2006/picture">
                   <pic:nvPicPr>
-                    <pic:cNvPr id="5" name="Picture 5" descr="Text, letter&#10;&#10;Description automatically generated with medium confidence"/>
-                    <pic:cNvPicPr>
-                      <a:picLocks noChangeAspect="1" noChangeArrowheads="1"/>
-                    </pic:cNvPicPr>
+                    <pic:cNvPr id="14" name="Picture 14" descr="Diagram, engineering drawing&#10;&#10;Description automatically generated"/>
+                    <pic:cNvPicPr/>
                   </pic:nvPicPr>
                   <pic:blipFill>
-                    <a:blip r:embed="rId9" cstate="print">
+                    <a:blip r:embed="rId14">
                       <a:extLst>
+                        <a:ext uri="{BEBA8EAE-BF5A-486C-A8C5-ECC9F3942E4B}">
+                          <a14:imgProps xmlns:a14="http://schemas.microsoft.com/office/drawing/2010/main">
+                            <a14:imgLayer r:embed="rId15">
+                              <a14:imgEffect>
+                                <a14:sharpenSoften amount="25000"/>
+                              </a14:imgEffect>
+                            </a14:imgLayer>
+                          </a14:imgProps>
+                        </a:ext>
                         <a:ext uri="{28A0092B-C50C-407E-A947-70E740481C1C}">
                           <a14:useLocalDpi xmlns:a14="http://schemas.microsoft.com/office/drawing/2010/main" val="0"/>
                         </a:ext>
                       </a:extLst>
                     </a:blip>
-                    <a:srcRect/>
                     <a:stretch>
                       <a:fillRect/>
                     </a:stretch>
                   </pic:blipFill>
-                  <pic:spPr bwMode="auto">
+                  <pic:spPr>
                     <a:xfrm>
                       <a:off x="0" y="0"/>
-                      <a:ext cx="4210795" cy="3044729"/>
+                      <a:ext cx="4622975" cy="3532428"/>
                     </a:xfrm>
                     <a:prstGeom prst="rect">
                       <a:avLst/>
                     </a:prstGeom>
-                    <a:noFill/>
-                    <a:ln>
-                      <a:noFill/>
-                    </a:ln>
                   </pic:spPr>
                 </pic:pic>
               </a:graphicData>
@@ -543,8 +614,8 @@
           <w:rFonts w:asciiTheme="minorBidi" w:hAnsiTheme="minorBidi"/>
           <w:b/>
           <w:bCs/>
-          <w:sz w:val="24"/>
-          <w:szCs w:val="24"/>
+          <w:sz w:val="28"/>
+          <w:szCs w:val="28"/>
         </w:rPr>
       </w:pPr>
       <w:r>
@@ -552,11 +623,11 @@
           <w:rFonts w:asciiTheme="minorBidi" w:hAnsiTheme="minorBidi"/>
           <w:b/>
           <w:bCs/>
-          <w:sz w:val="24"/>
-          <w:szCs w:val="24"/>
+          <w:sz w:val="28"/>
+          <w:szCs w:val="28"/>
         </w:rPr>
         <w:lastRenderedPageBreak/>
-        <w:t xml:space="preserve">Admin-Home Page </w:t>
+        <w:t>Admin-delete cars</w:t>
       </w:r>
     </w:p>
     <w:p>
@@ -565,19 +636,24 @@
           <w:rFonts w:asciiTheme="minorBidi" w:hAnsiTheme="minorBidi"/>
           <w:b/>
           <w:bCs/>
-          <w:sz w:val="24"/>
-          <w:szCs w:val="24"/>
+          <w:sz w:val="28"/>
+          <w:szCs w:val="28"/>
         </w:rPr>
       </w:pPr>
       <w:r>
         <w:rPr>
+          <w:rFonts w:asciiTheme="minorBidi" w:hAnsiTheme="minorBidi"/>
+          <w:b/>
+          <w:bCs/>
           <w:noProof/>
+          <w:sz w:val="28"/>
+          <w:szCs w:val="28"/>
         </w:rPr>
         <w:drawing>
-          <wp:inline distT="0" distB="0" distL="0" distR="0" wp14:anchorId="27D1C5D0" wp14:editId="60C9AAFA">
-            <wp:extent cx="5943600" cy="4297680"/>
-            <wp:effectExtent l="0" t="0" r="0" b="7620"/>
-            <wp:docPr id="6" name="Picture 6" descr="Graphical user interface, application&#10;&#10;Description automatically generated"/>
+          <wp:inline distT="0" distB="0" distL="0" distR="0" wp14:anchorId="11C72722" wp14:editId="6C36B3C7">
+            <wp:extent cx="5486400" cy="4167554"/>
+            <wp:effectExtent l="0" t="0" r="0" b="4445"/>
+            <wp:docPr id="15" name="Picture 15" descr="Diagram&#10;&#10;Description automatically generated"/>
             <wp:cNvGraphicFramePr>
               <a:graphicFrameLocks xmlns:a="http://schemas.openxmlformats.org/drawingml/2006/main" noChangeAspect="1"/>
             </wp:cNvGraphicFramePr>
@@ -585,36 +661,38 @@
               <a:graphicData uri="http://schemas.openxmlformats.org/drawingml/2006/picture">
                 <pic:pic xmlns:pic="http://schemas.openxmlformats.org/drawingml/2006/picture">
                   <pic:nvPicPr>
-                    <pic:cNvPr id="6" name="Picture 6" descr="Graphical user interface, application&#10;&#10;Description automatically generated"/>
-                    <pic:cNvPicPr>
-                      <a:picLocks noChangeAspect="1" noChangeArrowheads="1"/>
-                    </pic:cNvPicPr>
+                    <pic:cNvPr id="15" name="Picture 15" descr="Diagram&#10;&#10;Description automatically generated"/>
+                    <pic:cNvPicPr/>
                   </pic:nvPicPr>
                   <pic:blipFill>
-                    <a:blip r:embed="rId10">
+                    <a:blip r:embed="rId16">
                       <a:extLst>
+                        <a:ext uri="{BEBA8EAE-BF5A-486C-A8C5-ECC9F3942E4B}">
+                          <a14:imgProps xmlns:a14="http://schemas.microsoft.com/office/drawing/2010/main">
+                            <a14:imgLayer r:embed="rId17">
+                              <a14:imgEffect>
+                                <a14:sharpenSoften amount="25000"/>
+                              </a14:imgEffect>
+                            </a14:imgLayer>
+                          </a14:imgProps>
+                        </a:ext>
                         <a:ext uri="{28A0092B-C50C-407E-A947-70E740481C1C}">
                           <a14:useLocalDpi xmlns:a14="http://schemas.microsoft.com/office/drawing/2010/main" val="0"/>
                         </a:ext>
                       </a:extLst>
                     </a:blip>
-                    <a:srcRect/>
                     <a:stretch>
                       <a:fillRect/>
                     </a:stretch>
                   </pic:blipFill>
-                  <pic:spPr bwMode="auto">
+                  <pic:spPr>
                     <a:xfrm>
                       <a:off x="0" y="0"/>
-                      <a:ext cx="5943600" cy="4297680"/>
+                      <a:ext cx="5490295" cy="4170513"/>
                     </a:xfrm>
                     <a:prstGeom prst="rect">
                       <a:avLst/>
                     </a:prstGeom>
-                    <a:noFill/>
-                    <a:ln>
-                      <a:noFill/>
-                    </a:ln>
                   </pic:spPr>
                 </pic:pic>
               </a:graphicData>
@@ -629,278 +707,19 @@
           <w:rFonts w:asciiTheme="minorBidi" w:hAnsiTheme="minorBidi"/>
           <w:b/>
           <w:bCs/>
-          <w:sz w:val="24"/>
-          <w:szCs w:val="24"/>
-        </w:rPr>
-      </w:pPr>
-      <w:r>
-        <w:rPr>
-          <w:rFonts w:asciiTheme="minorBidi" w:hAnsiTheme="minorBidi"/>
-          <w:b/>
-          <w:bCs/>
-          <w:sz w:val="24"/>
-          <w:szCs w:val="24"/>
-        </w:rPr>
-        <w:t>Admin-Add Car</w:t>
-      </w:r>
-    </w:p>
-    <w:p>
-      <w:pPr>
-        <w:rPr>
-          <w:rFonts w:asciiTheme="minorBidi" w:hAnsiTheme="minorBidi"/>
-          <w:b/>
-          <w:bCs/>
-          <w:sz w:val="24"/>
-          <w:szCs w:val="24"/>
-        </w:rPr>
-      </w:pPr>
-      <w:r>
-        <w:rPr>
-          <w:noProof/>
-        </w:rPr>
-        <w:lastRenderedPageBreak/>
-        <w:drawing>
-          <wp:inline distT="0" distB="0" distL="0" distR="0" wp14:anchorId="27A56187" wp14:editId="29ADFFD3">
-            <wp:extent cx="5686425" cy="3270885"/>
-            <wp:effectExtent l="0" t="0" r="9525" b="5715"/>
-            <wp:docPr id="7" name="Picture 7" descr="Graphical user interface, application&#10;&#10;Description automatically generated"/>
-            <wp:cNvGraphicFramePr>
-              <a:graphicFrameLocks xmlns:a="http://schemas.openxmlformats.org/drawingml/2006/main" noChangeAspect="1"/>
-            </wp:cNvGraphicFramePr>
-            <a:graphic xmlns:a="http://schemas.openxmlformats.org/drawingml/2006/main">
-              <a:graphicData uri="http://schemas.openxmlformats.org/drawingml/2006/picture">
-                <pic:pic xmlns:pic="http://schemas.openxmlformats.org/drawingml/2006/picture">
-                  <pic:nvPicPr>
-                    <pic:cNvPr id="7" name="Picture 7" descr="Graphical user interface, application&#10;&#10;Description automatically generated"/>
-                    <pic:cNvPicPr>
-                      <a:picLocks noChangeAspect="1" noChangeArrowheads="1"/>
-                    </pic:cNvPicPr>
-                  </pic:nvPicPr>
-                  <pic:blipFill>
-                    <a:blip r:embed="rId10">
-                      <a:extLst>
-                        <a:ext uri="{28A0092B-C50C-407E-A947-70E740481C1C}">
-                          <a14:useLocalDpi xmlns:a14="http://schemas.microsoft.com/office/drawing/2010/main" val="0"/>
-                        </a:ext>
-                      </a:extLst>
-                    </a:blip>
-                    <a:srcRect/>
-                    <a:stretch>
-                      <a:fillRect/>
-                    </a:stretch>
-                  </pic:blipFill>
-                  <pic:spPr bwMode="auto">
-                    <a:xfrm>
-                      <a:off x="0" y="0"/>
-                      <a:ext cx="5696030" cy="3276410"/>
-                    </a:xfrm>
-                    <a:prstGeom prst="rect">
-                      <a:avLst/>
-                    </a:prstGeom>
-                    <a:noFill/>
-                    <a:ln>
-                      <a:noFill/>
-                    </a:ln>
-                  </pic:spPr>
-                </pic:pic>
-              </a:graphicData>
-            </a:graphic>
-          </wp:inline>
-        </w:drawing>
-      </w:r>
-    </w:p>
-    <w:p>
-      <w:pPr>
-        <w:rPr>
-          <w:rFonts w:asciiTheme="minorBidi" w:hAnsiTheme="minorBidi"/>
-          <w:b/>
-          <w:bCs/>
-          <w:sz w:val="24"/>
-          <w:szCs w:val="24"/>
-        </w:rPr>
-      </w:pPr>
-      <w:r>
-        <w:rPr>
-          <w:rFonts w:asciiTheme="minorBidi" w:hAnsiTheme="minorBidi"/>
-          <w:b/>
-          <w:bCs/>
-          <w:sz w:val="24"/>
-          <w:szCs w:val="24"/>
-        </w:rPr>
-        <w:t xml:space="preserve">Admin-All Cars Page </w:t>
-      </w:r>
-    </w:p>
-    <w:p>
-      <w:pPr>
-        <w:rPr>
-          <w:rFonts w:asciiTheme="minorBidi" w:hAnsiTheme="minorBidi"/>
-          <w:b/>
-          <w:bCs/>
-          <w:sz w:val="24"/>
-          <w:szCs w:val="24"/>
-        </w:rPr>
-      </w:pPr>
-      <w:r>
-        <w:rPr>
-          <w:noProof/>
-        </w:rPr>
-        <w:drawing>
-          <wp:inline distT="0" distB="0" distL="0" distR="0" wp14:anchorId="7B8B987C" wp14:editId="5BD880D2">
-            <wp:extent cx="4972050" cy="3595175"/>
-            <wp:effectExtent l="0" t="0" r="0" b="5715"/>
-            <wp:docPr id="8" name="Picture 8" descr="Diagram&#10;&#10;Description automatically generated with low confidence"/>
-            <wp:cNvGraphicFramePr>
-              <a:graphicFrameLocks xmlns:a="http://schemas.openxmlformats.org/drawingml/2006/main" noChangeAspect="1"/>
-            </wp:cNvGraphicFramePr>
-            <a:graphic xmlns:a="http://schemas.openxmlformats.org/drawingml/2006/main">
-              <a:graphicData uri="http://schemas.openxmlformats.org/drawingml/2006/picture">
-                <pic:pic xmlns:pic="http://schemas.openxmlformats.org/drawingml/2006/picture">
-                  <pic:nvPicPr>
-                    <pic:cNvPr id="8" name="Picture 8" descr="Diagram&#10;&#10;Description automatically generated with low confidence"/>
-                    <pic:cNvPicPr>
-                      <a:picLocks noChangeAspect="1" noChangeArrowheads="1"/>
-                    </pic:cNvPicPr>
-                  </pic:nvPicPr>
-                  <pic:blipFill>
-                    <a:blip r:embed="rId11">
-                      <a:extLst>
-                        <a:ext uri="{28A0092B-C50C-407E-A947-70E740481C1C}">
-                          <a14:useLocalDpi xmlns:a14="http://schemas.microsoft.com/office/drawing/2010/main" val="0"/>
-                        </a:ext>
-                      </a:extLst>
-                    </a:blip>
-                    <a:srcRect/>
-                    <a:stretch>
-                      <a:fillRect/>
-                    </a:stretch>
-                  </pic:blipFill>
-                  <pic:spPr bwMode="auto">
-                    <a:xfrm>
-                      <a:off x="0" y="0"/>
-                      <a:ext cx="4975029" cy="3597329"/>
-                    </a:xfrm>
-                    <a:prstGeom prst="rect">
-                      <a:avLst/>
-                    </a:prstGeom>
-                    <a:noFill/>
-                    <a:ln>
-                      <a:noFill/>
-                    </a:ln>
-                  </pic:spPr>
-                </pic:pic>
-              </a:graphicData>
-            </a:graphic>
-          </wp:inline>
-        </w:drawing>
-      </w:r>
-    </w:p>
-    <w:p>
-      <w:pPr>
-        <w:rPr>
-          <w:rFonts w:asciiTheme="minorBidi" w:hAnsiTheme="minorBidi"/>
-          <w:b/>
-          <w:bCs/>
-          <w:sz w:val="24"/>
-          <w:szCs w:val="24"/>
-        </w:rPr>
-      </w:pPr>
-    </w:p>
-    <w:p>
-      <w:pPr>
-        <w:rPr>
-          <w:rFonts w:asciiTheme="minorBidi" w:hAnsiTheme="minorBidi"/>
-          <w:b/>
-          <w:bCs/>
-          <w:sz w:val="24"/>
-          <w:szCs w:val="24"/>
-        </w:rPr>
-      </w:pPr>
-    </w:p>
-    <w:p>
-      <w:pPr>
-        <w:rPr>
-          <w:rFonts w:asciiTheme="minorBidi" w:hAnsiTheme="minorBidi"/>
-          <w:b/>
-          <w:bCs/>
-          <w:sz w:val="24"/>
-          <w:szCs w:val="24"/>
-        </w:rPr>
-      </w:pPr>
-      <w:r>
-        <w:rPr>
-          <w:rFonts w:asciiTheme="minorBidi" w:hAnsiTheme="minorBidi"/>
-          <w:b/>
-          <w:bCs/>
-          <w:sz w:val="24"/>
-          <w:szCs w:val="24"/>
-        </w:rPr>
-        <w:t xml:space="preserve">Admin-Post-Delete Page </w:t>
-      </w:r>
-    </w:p>
-    <w:p>
-      <w:pPr>
-        <w:rPr>
-          <w:rFonts w:asciiTheme="minorBidi" w:hAnsiTheme="minorBidi"/>
-          <w:b/>
-          <w:bCs/>
-          <w:sz w:val="24"/>
-          <w:szCs w:val="24"/>
-        </w:rPr>
-      </w:pPr>
-      <w:r>
-        <w:rPr>
-          <w:noProof/>
-        </w:rPr>
-        <w:lastRenderedPageBreak/>
-        <w:drawing>
-          <wp:inline distT="0" distB="0" distL="0" distR="0" wp14:anchorId="5366B057" wp14:editId="68927458">
-            <wp:extent cx="5210175" cy="3767357"/>
-            <wp:effectExtent l="0" t="0" r="0" b="5080"/>
-            <wp:docPr id="9" name="Picture 9" descr="Graphical user interface, text, application&#10;&#10;Description automatically generated"/>
-            <wp:cNvGraphicFramePr>
-              <a:graphicFrameLocks xmlns:a="http://schemas.openxmlformats.org/drawingml/2006/main" noChangeAspect="1"/>
-            </wp:cNvGraphicFramePr>
-            <a:graphic xmlns:a="http://schemas.openxmlformats.org/drawingml/2006/main">
-              <a:graphicData uri="http://schemas.openxmlformats.org/drawingml/2006/picture">
-                <pic:pic xmlns:pic="http://schemas.openxmlformats.org/drawingml/2006/picture">
-                  <pic:nvPicPr>
-                    <pic:cNvPr id="9" name="Picture 9" descr="Graphical user interface, text, application&#10;&#10;Description automatically generated"/>
-                    <pic:cNvPicPr>
-                      <a:picLocks noChangeAspect="1" noChangeArrowheads="1"/>
-                    </pic:cNvPicPr>
-                  </pic:nvPicPr>
-                  <pic:blipFill>
-                    <a:blip r:embed="rId12">
-                      <a:extLst>
-                        <a:ext uri="{28A0092B-C50C-407E-A947-70E740481C1C}">
-                          <a14:useLocalDpi xmlns:a14="http://schemas.microsoft.com/office/drawing/2010/main" val="0"/>
-                        </a:ext>
-                      </a:extLst>
-                    </a:blip>
-                    <a:srcRect/>
-                    <a:stretch>
-                      <a:fillRect/>
-                    </a:stretch>
-                  </pic:blipFill>
-                  <pic:spPr bwMode="auto">
-                    <a:xfrm>
-                      <a:off x="0" y="0"/>
-                      <a:ext cx="5216688" cy="3772067"/>
-                    </a:xfrm>
-                    <a:prstGeom prst="rect">
-                      <a:avLst/>
-                    </a:prstGeom>
-                    <a:noFill/>
-                    <a:ln>
-                      <a:noFill/>
-                    </a:ln>
-                  </pic:spPr>
-                </pic:pic>
-              </a:graphicData>
-            </a:graphic>
-          </wp:inline>
-        </w:drawing>
-      </w:r>
+          <w:sz w:val="28"/>
+          <w:szCs w:val="28"/>
+        </w:rPr>
+      </w:pPr>
+    </w:p>
+    <w:p>
+      <w:pPr>
+        <w:rPr>
+          <w:rFonts w:asciiTheme="minorBidi" w:hAnsiTheme="minorBidi"/>
+          <w:sz w:val="28"/>
+          <w:szCs w:val="28"/>
+        </w:rPr>
+      </w:pPr>
     </w:p>
     <w:sectPr>
       <w:pgSz w:w="12240" w:h="15840"/>

--- a/3- Design/Low-Level-Design/Wire Frame.docx
+++ b/3- Design/Low-Level-Design/Wire Frame.docx
@@ -19,6 +19,14 @@
           <w:bCs/>
         </w:rPr>
         <w:t>Wireframe</w:t>
+      </w:r>
+      <w:r>
+        <w:rPr>
+          <w:rFonts w:asciiTheme="majorBidi" w:hAnsiTheme="majorBidi"/>
+          <w:b/>
+          <w:bCs/>
+        </w:rPr>
+        <w:t xml:space="preserve"> V1</w:t>
       </w:r>
     </w:p>
     <w:p/>

--- a/3- Design/Low-Level-Design/Wire Frame.docx
+++ b/3- Design/Low-Level-Design/Wire Frame.docx
@@ -26,7 +26,7 @@
           <w:b/>
           <w:bCs/>
         </w:rPr>
-        <w:t xml:space="preserve"> V1</w:t>
+        <w:t xml:space="preserve"> </w:t>
       </w:r>
     </w:p>
     <w:p/>
@@ -50,7 +50,7 @@
           <w:szCs w:val="28"/>
           <w:u w:val="single"/>
         </w:rPr>
-        <w:t xml:space="preserve">Landing Page </w:t>
+        <w:t>Web Page</w:t>
       </w:r>
     </w:p>
     <w:p>
@@ -448,17 +448,7 @@
           <w:bCs/>
           <w:sz w:val="28"/>
           <w:szCs w:val="28"/>
-        </w:rPr>
-      </w:pPr>
-    </w:p>
-    <w:p>
-      <w:pPr>
-        <w:rPr>
-          <w:rFonts w:asciiTheme="minorBidi" w:hAnsiTheme="minorBidi"/>
-          <w:b/>
-          <w:bCs/>
-          <w:sz w:val="28"/>
-          <w:szCs w:val="28"/>
+          <w:u w:val="single"/>
         </w:rPr>
       </w:pPr>
       <w:r>
@@ -471,7 +461,7 @@
           <w:szCs w:val="28"/>
         </w:rPr>
         <w:drawing>
-          <wp:inline distT="0" distB="0" distL="0" distR="0" wp14:anchorId="2DEF9427" wp14:editId="608BAAC0">
+          <wp:inline distT="0" distB="0" distL="0" distR="0" wp14:anchorId="230D58B9" wp14:editId="52116488">
             <wp:extent cx="4508390" cy="3442947"/>
             <wp:effectExtent l="0" t="0" r="6985" b="5715"/>
             <wp:docPr id="3" name="Picture 3" descr="Graphical user interface, text&#10;&#10;Description automatically generated"/>
@@ -533,6 +523,18 @@
           <w:u w:val="single"/>
         </w:rPr>
       </w:pPr>
+    </w:p>
+    <w:p>
+      <w:pPr>
+        <w:rPr>
+          <w:rFonts w:asciiTheme="minorBidi" w:hAnsiTheme="minorBidi"/>
+          <w:b/>
+          <w:bCs/>
+          <w:sz w:val="28"/>
+          <w:szCs w:val="28"/>
+          <w:u w:val="single"/>
+        </w:rPr>
+      </w:pPr>
       <w:r>
         <w:rPr>
           <w:rFonts w:asciiTheme="minorBidi" w:hAnsiTheme="minorBidi"/>
@@ -542,7 +544,7 @@
           <w:szCs w:val="28"/>
           <w:u w:val="single"/>
         </w:rPr>
-        <w:t>Admin-Add Cars</w:t>
+        <w:t>Admin-add-car</w:t>
       </w:r>
     </w:p>
     <w:p>
@@ -553,22 +555,70 @@
           <w:bCs/>
           <w:sz w:val="28"/>
           <w:szCs w:val="28"/>
+          <w:u w:val="single"/>
+        </w:rPr>
+      </w:pPr>
+    </w:p>
+    <w:p>
+      <w:pPr>
+        <w:rPr>
+          <w:rFonts w:asciiTheme="minorBidi" w:hAnsiTheme="minorBidi"/>
+          <w:b/>
+          <w:bCs/>
+          <w:sz w:val="28"/>
+          <w:szCs w:val="28"/>
+          <w:u w:val="single"/>
+        </w:rPr>
+      </w:pPr>
+    </w:p>
+    <w:p>
+      <w:pPr>
+        <w:rPr>
+          <w:rFonts w:asciiTheme="minorBidi" w:hAnsiTheme="minorBidi"/>
+          <w:b/>
+          <w:bCs/>
+          <w:sz w:val="28"/>
+          <w:szCs w:val="28"/>
+          <w:u w:val="single"/>
+        </w:rPr>
+      </w:pPr>
+    </w:p>
+    <w:p>
+      <w:pPr>
+        <w:rPr>
+          <w:rFonts w:asciiTheme="minorBidi" w:hAnsiTheme="minorBidi"/>
+          <w:b/>
+          <w:bCs/>
+          <w:sz w:val="28"/>
+          <w:szCs w:val="28"/>
+          <w:u w:val="single"/>
         </w:rPr>
       </w:pPr>
       <w:r>
         <w:rPr>
-          <w:rFonts w:asciiTheme="minorBidi" w:hAnsiTheme="minorBidi"/>
-          <w:b/>
-          <w:bCs/>
           <w:noProof/>
-          <w:sz w:val="28"/>
-          <w:szCs w:val="28"/>
         </w:rPr>
         <w:drawing>
-          <wp:inline distT="0" distB="0" distL="0" distR="0" wp14:anchorId="5E84194A" wp14:editId="69228434">
-            <wp:extent cx="4611757" cy="3523856"/>
-            <wp:effectExtent l="0" t="0" r="0" b="635"/>
-            <wp:docPr id="14" name="Picture 14" descr="Diagram, engineering drawing&#10;&#10;Description automatically generated"/>
+          <wp:anchor distT="0" distB="0" distL="114300" distR="114300" simplePos="0" relativeHeight="251661312" behindDoc="0" locked="0" layoutInCell="1" allowOverlap="1" wp14:anchorId="2B8D36E1" wp14:editId="1FAD6552">
+            <wp:simplePos x="0" y="0"/>
+            <wp:positionH relativeFrom="margin">
+              <wp:posOffset>0</wp:posOffset>
+            </wp:positionH>
+            <wp:positionV relativeFrom="paragraph">
+              <wp:posOffset>-739775</wp:posOffset>
+            </wp:positionV>
+            <wp:extent cx="4752975" cy="3464560"/>
+            <wp:effectExtent l="0" t="0" r="9525" b="2540"/>
+            <wp:wrapThrough wrapText="bothSides">
+              <wp:wrapPolygon edited="0">
+                <wp:start x="0" y="0"/>
+                <wp:lineTo x="0" y="21497"/>
+                <wp:lineTo x="21557" y="21497"/>
+                <wp:lineTo x="21557" y="0"/>
+                <wp:lineTo x="0" y="0"/>
+              </wp:wrapPolygon>
+            </wp:wrapThrough>
+            <wp:docPr id="21" name="Picture 21" descr="Diagram, engineering drawing&#10;&#10;Description automatically generated"/>
             <wp:cNvGraphicFramePr>
               <a:graphicFrameLocks xmlns:a="http://schemas.openxmlformats.org/drawingml/2006/main" noChangeAspect="1"/>
             </wp:cNvGraphicFramePr>
@@ -576,7 +626,7 @@
               <a:graphicData uri="http://schemas.openxmlformats.org/drawingml/2006/picture">
                 <pic:pic xmlns:pic="http://schemas.openxmlformats.org/drawingml/2006/picture">
                   <pic:nvPicPr>
-                    <pic:cNvPr id="14" name="Picture 14" descr="Diagram, engineering drawing&#10;&#10;Description automatically generated"/>
+                    <pic:cNvPr id="21" name="Picture 21" descr="Diagram, engineering drawing&#10;&#10;Description automatically generated"/>
                     <pic:cNvPicPr/>
                   </pic:nvPicPr>
                   <pic:blipFill>
@@ -586,7 +636,7 @@
                           <a14:imgProps xmlns:a14="http://schemas.microsoft.com/office/drawing/2010/main">
                             <a14:imgLayer r:embed="rId15">
                               <a14:imgEffect>
-                                <a14:sharpenSoften amount="25000"/>
+                                <a14:sharpenSoften amount="50000"/>
                               </a14:imgEffect>
                             </a14:imgLayer>
                           </a14:imgProps>
@@ -603,7 +653,7 @@
                   <pic:spPr>
                     <a:xfrm>
                       <a:off x="0" y="0"/>
-                      <a:ext cx="4622975" cy="3532428"/>
+                      <a:ext cx="4752975" cy="3464560"/>
                     </a:xfrm>
                     <a:prstGeom prst="rect">
                       <a:avLst/>
@@ -612,7 +662,13 @@
                 </pic:pic>
               </a:graphicData>
             </a:graphic>
-          </wp:inline>
+            <wp14:sizeRelH relativeFrom="margin">
+              <wp14:pctWidth>0</wp14:pctWidth>
+            </wp14:sizeRelH>
+            <wp14:sizeRelV relativeFrom="margin">
+              <wp14:pctHeight>0</wp14:pctHeight>
+            </wp14:sizeRelV>
+          </wp:anchor>
         </w:drawing>
       </w:r>
     </w:p>
@@ -624,6 +680,91 @@
           <w:bCs/>
           <w:sz w:val="28"/>
           <w:szCs w:val="28"/>
+          <w:u w:val="single"/>
+        </w:rPr>
+      </w:pPr>
+    </w:p>
+    <w:p>
+      <w:pPr>
+        <w:rPr>
+          <w:rFonts w:asciiTheme="minorBidi" w:hAnsiTheme="minorBidi"/>
+          <w:b/>
+          <w:bCs/>
+          <w:sz w:val="28"/>
+          <w:szCs w:val="28"/>
+          <w:u w:val="single"/>
+        </w:rPr>
+      </w:pPr>
+    </w:p>
+    <w:p>
+      <w:pPr>
+        <w:rPr>
+          <w:rFonts w:asciiTheme="minorBidi" w:hAnsiTheme="minorBidi"/>
+          <w:b/>
+          <w:bCs/>
+          <w:sz w:val="28"/>
+          <w:szCs w:val="28"/>
+          <w:u w:val="single"/>
+        </w:rPr>
+      </w:pPr>
+    </w:p>
+    <w:p>
+      <w:pPr>
+        <w:rPr>
+          <w:rFonts w:asciiTheme="minorBidi" w:hAnsiTheme="minorBidi"/>
+          <w:b/>
+          <w:bCs/>
+          <w:sz w:val="28"/>
+          <w:szCs w:val="28"/>
+          <w:u w:val="single"/>
+        </w:rPr>
+      </w:pPr>
+    </w:p>
+    <w:p>
+      <w:pPr>
+        <w:rPr>
+          <w:rFonts w:asciiTheme="minorBidi" w:hAnsiTheme="minorBidi"/>
+          <w:b/>
+          <w:bCs/>
+          <w:sz w:val="28"/>
+          <w:szCs w:val="28"/>
+          <w:u w:val="single"/>
+        </w:rPr>
+      </w:pPr>
+    </w:p>
+    <w:p>
+      <w:pPr>
+        <w:rPr>
+          <w:rFonts w:asciiTheme="minorBidi" w:hAnsiTheme="minorBidi"/>
+          <w:b/>
+          <w:bCs/>
+          <w:sz w:val="28"/>
+          <w:szCs w:val="28"/>
+          <w:u w:val="single"/>
+        </w:rPr>
+      </w:pPr>
+    </w:p>
+    <w:p>
+      <w:pPr>
+        <w:rPr>
+          <w:rFonts w:asciiTheme="minorBidi" w:hAnsiTheme="minorBidi"/>
+          <w:b/>
+          <w:bCs/>
+          <w:sz w:val="28"/>
+          <w:szCs w:val="28"/>
+          <w:u w:val="single"/>
+        </w:rPr>
+      </w:pPr>
+    </w:p>
+    <w:p>
+      <w:pPr>
+        <w:rPr>
+          <w:rFonts w:asciiTheme="minorBidi" w:hAnsiTheme="minorBidi"/>
+          <w:b/>
+          <w:bCs/>
+          <w:sz w:val="28"/>
+          <w:szCs w:val="28"/>
+          <w:u w:val="single"/>
         </w:rPr>
       </w:pPr>
       <w:r>
@@ -633,9 +774,10 @@
           <w:bCs/>
           <w:sz w:val="28"/>
           <w:szCs w:val="28"/>
+          <w:u w:val="single"/>
         </w:rPr>
         <w:lastRenderedPageBreak/>
-        <w:t>Admin-delete cars</w:t>
+        <w:t>Admin-Delete-Car</w:t>
       </w:r>
     </w:p>
     <w:p>
@@ -646,22 +788,213 @@
           <w:bCs/>
           <w:sz w:val="28"/>
           <w:szCs w:val="28"/>
+          <w:u w:val="single"/>
+        </w:rPr>
+      </w:pPr>
+    </w:p>
+    <w:p>
+      <w:pPr>
+        <w:rPr>
+          <w:rFonts w:asciiTheme="minorBidi" w:hAnsiTheme="minorBidi"/>
+          <w:b/>
+          <w:bCs/>
+          <w:sz w:val="28"/>
+          <w:szCs w:val="28"/>
+          <w:u w:val="single"/>
+        </w:rPr>
+      </w:pPr>
+    </w:p>
+    <w:p>
+      <w:pPr>
+        <w:rPr>
+          <w:rFonts w:asciiTheme="minorBidi" w:hAnsiTheme="minorBidi"/>
+          <w:b/>
+          <w:bCs/>
+          <w:sz w:val="28"/>
+          <w:szCs w:val="28"/>
+          <w:u w:val="single"/>
+        </w:rPr>
+      </w:pPr>
+    </w:p>
+    <w:p>
+      <w:pPr>
+        <w:rPr>
+          <w:rFonts w:asciiTheme="minorBidi" w:hAnsiTheme="minorBidi"/>
+          <w:b/>
+          <w:bCs/>
+          <w:sz w:val="28"/>
+          <w:szCs w:val="28"/>
+          <w:u w:val="single"/>
+        </w:rPr>
+      </w:pPr>
+    </w:p>
+    <w:p>
+      <w:pPr>
+        <w:rPr>
+          <w:rFonts w:asciiTheme="minorBidi" w:hAnsiTheme="minorBidi"/>
+          <w:b/>
+          <w:bCs/>
+          <w:sz w:val="28"/>
+          <w:szCs w:val="28"/>
+          <w:u w:val="single"/>
+        </w:rPr>
+      </w:pPr>
+    </w:p>
+    <w:p>
+      <w:pPr>
+        <w:rPr>
+          <w:rFonts w:asciiTheme="minorBidi" w:hAnsiTheme="minorBidi"/>
+          <w:b/>
+          <w:bCs/>
+          <w:sz w:val="28"/>
+          <w:szCs w:val="28"/>
+          <w:u w:val="single"/>
+        </w:rPr>
+      </w:pPr>
+    </w:p>
+    <w:p>
+      <w:pPr>
+        <w:rPr>
+          <w:rFonts w:asciiTheme="minorBidi" w:hAnsiTheme="minorBidi"/>
+          <w:b/>
+          <w:bCs/>
+          <w:sz w:val="28"/>
+          <w:szCs w:val="28"/>
+          <w:u w:val="single"/>
+        </w:rPr>
+      </w:pPr>
+    </w:p>
+    <w:p>
+      <w:pPr>
+        <w:rPr>
+          <w:rFonts w:asciiTheme="minorBidi" w:hAnsiTheme="minorBidi"/>
+          <w:b/>
+          <w:bCs/>
+          <w:sz w:val="28"/>
+          <w:szCs w:val="28"/>
+          <w:u w:val="single"/>
+        </w:rPr>
+      </w:pPr>
+    </w:p>
+    <w:p>
+      <w:pPr>
+        <w:rPr>
+          <w:rFonts w:asciiTheme="minorBidi" w:hAnsiTheme="minorBidi"/>
+          <w:b/>
+          <w:bCs/>
+          <w:noProof/>
+          <w:sz w:val="28"/>
+          <w:szCs w:val="28"/>
+        </w:rPr>
+      </w:pPr>
+    </w:p>
+    <w:p>
+      <w:pPr>
+        <w:rPr>
+          <w:rFonts w:asciiTheme="minorBidi" w:hAnsiTheme="minorBidi"/>
+          <w:b/>
+          <w:bCs/>
+          <w:noProof/>
+          <w:sz w:val="28"/>
+          <w:szCs w:val="28"/>
+        </w:rPr>
+      </w:pPr>
+    </w:p>
+    <w:p>
+      <w:pPr>
+        <w:rPr>
+          <w:rFonts w:asciiTheme="minorBidi" w:hAnsiTheme="minorBidi"/>
+          <w:b/>
+          <w:bCs/>
+          <w:noProof/>
+          <w:sz w:val="28"/>
+          <w:szCs w:val="28"/>
+        </w:rPr>
+      </w:pPr>
+    </w:p>
+    <w:p>
+      <w:pPr>
+        <w:rPr>
+          <w:rFonts w:asciiTheme="minorBidi" w:hAnsiTheme="minorBidi"/>
+          <w:b/>
+          <w:bCs/>
+          <w:noProof/>
+          <w:sz w:val="28"/>
+          <w:szCs w:val="28"/>
+        </w:rPr>
+      </w:pPr>
+    </w:p>
+    <w:p>
+      <w:pPr>
+        <w:rPr>
+          <w:rFonts w:asciiTheme="minorBidi" w:hAnsiTheme="minorBidi"/>
+          <w:b/>
+          <w:bCs/>
+          <w:noProof/>
+          <w:sz w:val="28"/>
+          <w:szCs w:val="28"/>
+        </w:rPr>
+      </w:pPr>
+    </w:p>
+    <w:p>
+      <w:pPr>
+        <w:rPr>
+          <w:rFonts w:asciiTheme="minorBidi" w:hAnsiTheme="minorBidi"/>
+          <w:b/>
+          <w:bCs/>
+          <w:noProof/>
+          <w:sz w:val="28"/>
+          <w:szCs w:val="28"/>
+        </w:rPr>
+      </w:pPr>
+    </w:p>
+    <w:p>
+      <w:pPr>
+        <w:rPr>
+          <w:rFonts w:asciiTheme="minorBidi" w:hAnsiTheme="minorBidi"/>
+          <w:b/>
+          <w:bCs/>
+          <w:noProof/>
+          <w:sz w:val="28"/>
+          <w:szCs w:val="28"/>
+        </w:rPr>
+      </w:pPr>
+    </w:p>
+    <w:p>
+      <w:pPr>
+        <w:rPr>
+          <w:rFonts w:asciiTheme="minorBidi" w:hAnsiTheme="minorBidi"/>
+          <w:b/>
+          <w:bCs/>
+          <w:sz w:val="28"/>
+          <w:szCs w:val="28"/>
         </w:rPr>
       </w:pPr>
       <w:r>
         <w:rPr>
-          <w:rFonts w:asciiTheme="minorBidi" w:hAnsiTheme="minorBidi"/>
-          <w:b/>
-          <w:bCs/>
           <w:noProof/>
-          <w:sz w:val="28"/>
-          <w:szCs w:val="28"/>
         </w:rPr>
         <w:drawing>
-          <wp:inline distT="0" distB="0" distL="0" distR="0" wp14:anchorId="11C72722" wp14:editId="6C36B3C7">
-            <wp:extent cx="5486400" cy="4167554"/>
-            <wp:effectExtent l="0" t="0" r="0" b="4445"/>
-            <wp:docPr id="15" name="Picture 15" descr="Diagram&#10;&#10;Description automatically generated"/>
+          <wp:anchor distT="0" distB="0" distL="114300" distR="114300" simplePos="0" relativeHeight="251659264" behindDoc="0" locked="0" layoutInCell="1" allowOverlap="1" wp14:anchorId="3B5A3352" wp14:editId="29A1BA6B">
+            <wp:simplePos x="0" y="0"/>
+            <wp:positionH relativeFrom="margin">
+              <wp:posOffset>-190500</wp:posOffset>
+            </wp:positionH>
+            <wp:positionV relativeFrom="paragraph">
+              <wp:posOffset>-4822190</wp:posOffset>
+            </wp:positionV>
+            <wp:extent cx="4800600" cy="3912870"/>
+            <wp:effectExtent l="0" t="0" r="0" b="0"/>
+            <wp:wrapThrough wrapText="bothSides">
+              <wp:wrapPolygon edited="0">
+                <wp:start x="0" y="0"/>
+                <wp:lineTo x="0" y="21453"/>
+                <wp:lineTo x="21514" y="21453"/>
+                <wp:lineTo x="21514" y="0"/>
+                <wp:lineTo x="0" y="0"/>
+              </wp:wrapPolygon>
+            </wp:wrapThrough>
+            <wp:docPr id="24" name="Picture 24" descr="Diagram&#10;&#10;Description automatically generated"/>
             <wp:cNvGraphicFramePr>
               <a:graphicFrameLocks xmlns:a="http://schemas.openxmlformats.org/drawingml/2006/main" noChangeAspect="1"/>
             </wp:cNvGraphicFramePr>
@@ -669,21 +1002,12 @@
               <a:graphicData uri="http://schemas.openxmlformats.org/drawingml/2006/picture">
                 <pic:pic xmlns:pic="http://schemas.openxmlformats.org/drawingml/2006/picture">
                   <pic:nvPicPr>
-                    <pic:cNvPr id="15" name="Picture 15" descr="Diagram&#10;&#10;Description automatically generated"/>
+                    <pic:cNvPr id="24" name="Picture 24" descr="Diagram&#10;&#10;Description automatically generated"/>
                     <pic:cNvPicPr/>
                   </pic:nvPicPr>
                   <pic:blipFill>
                     <a:blip r:embed="rId16">
                       <a:extLst>
-                        <a:ext uri="{BEBA8EAE-BF5A-486C-A8C5-ECC9F3942E4B}">
-                          <a14:imgProps xmlns:a14="http://schemas.microsoft.com/office/drawing/2010/main">
-                            <a14:imgLayer r:embed="rId17">
-                              <a14:imgEffect>
-                                <a14:sharpenSoften amount="25000"/>
-                              </a14:imgEffect>
-                            </a14:imgLayer>
-                          </a14:imgProps>
-                        </a:ext>
                         <a:ext uri="{28A0092B-C50C-407E-A947-70E740481C1C}">
                           <a14:useLocalDpi xmlns:a14="http://schemas.microsoft.com/office/drawing/2010/main" val="0"/>
                         </a:ext>
@@ -696,7 +1020,7 @@
                   <pic:spPr>
                     <a:xfrm>
                       <a:off x="0" y="0"/>
-                      <a:ext cx="5490295" cy="4170513"/>
+                      <a:ext cx="4800600" cy="3912870"/>
                     </a:xfrm>
                     <a:prstGeom prst="rect">
                       <a:avLst/>
@@ -705,9 +1029,26 @@
                 </pic:pic>
               </a:graphicData>
             </a:graphic>
-          </wp:inline>
+            <wp14:sizeRelH relativeFrom="margin">
+              <wp14:pctWidth>0</wp14:pctWidth>
+            </wp14:sizeRelH>
+            <wp14:sizeRelV relativeFrom="margin">
+              <wp14:pctHeight>0</wp14:pctHeight>
+            </wp14:sizeRelV>
+          </wp:anchor>
         </w:drawing>
       </w:r>
+    </w:p>
+    <w:p>
+      <w:pPr>
+        <w:rPr>
+          <w:rFonts w:asciiTheme="minorBidi" w:hAnsiTheme="minorBidi"/>
+          <w:b/>
+          <w:bCs/>
+          <w:sz w:val="28"/>
+          <w:szCs w:val="28"/>
+        </w:rPr>
+      </w:pPr>
     </w:p>
     <w:p>
       <w:pPr>
